--- a/notes/git/git - part 2.docx
+++ b/notes/git/git - part 2.docx
@@ -1,6 +1,6 @@
 
 <file path=word/document.xml><?xml version="1.0" encoding="utf-8"?>
-<w:document xmlns:wpc="http://schemas.microsoft.com/office/word/2010/wordprocessingCanvas" xmlns:cx="http://schemas.microsoft.com/office/drawing/2014/chartex" xmlns:cx1="http://schemas.microsoft.com/office/drawing/2015/9/8/chartex" xmlns:cx2="http://schemas.microsoft.com/office/drawing/2015/10/21/chartex" xmlns:cx3="http://schemas.microsoft.com/office/drawing/2016/5/9/chartex" xmlns:cx4="http://schemas.microsoft.com/office/drawing/2016/5/10/chartex" xmlns:cx5="http://schemas.microsoft.com/office/drawing/2016/5/11/chartex" xmlns:cx6="http://schemas.microsoft.com/office/drawing/2016/5/12/chartex" xmlns:cx7="http://schemas.microsoft.com/office/drawing/2016/5/13/chartex" xmlns:cx8="http://schemas.microsoft.com/office/drawing/2016/5/14/chartex" xmlns:mc="http://schemas.openxmlformats.org/markup-compatibility/2006" xmlns:aink="http://schemas.microsoft.com/office/drawing/2016/ink" xmlns:am3d="http://schemas.microsoft.com/office/drawing/2017/model3d" xmlns:o="urn:schemas-microsoft-com:office:office" xmlns:oel="http://schemas.microsoft.com/office/2019/extlst" xmlns:r="http://schemas.openxmlformats.org/officeDocument/2006/relationships" xmlns:m="http://schemas.openxmlformats.org/officeDocument/2006/math" xmlns:v="urn:schemas-microsoft-com:vml" xmlns:wp14="http://schemas.microsoft.com/office/word/2010/wordprocessingDrawing" xmlns:wp="http://schemas.openxmlformats.org/drawingml/2006/wordprocessingDrawing" xmlns:w10="urn:schemas-microsoft-com:office:word" xmlns:w="http://schemas.openxmlformats.org/wordprocessingml/2006/main" xmlns:w14="http://schemas.microsoft.com/office/word/2010/wordml" xmlns:w15="http://schemas.microsoft.com/office/word/2012/wordml" xmlns:w16cex="http://schemas.microsoft.com/office/word/2018/wordml/cex" xmlns:w16cid="http://schemas.microsoft.com/office/word/2016/wordml/cid" xmlns:w16="http://schemas.microsoft.com/office/word/2018/wordml" xmlns:w16sdtdh="http://schemas.microsoft.com/office/word/2020/wordml/sdtdatahash" xmlns:w16se="http://schemas.microsoft.com/office/word/2015/wordml/symex" xmlns:wpg="http://schemas.microsoft.com/office/word/2010/wordprocessingGroup" xmlns:wpi="http://schemas.microsoft.com/office/word/2010/wordprocessingInk" xmlns:wne="http://schemas.microsoft.com/office/word/2006/wordml" xmlns:wps="http://schemas.microsoft.com/office/word/2010/wordprocessingShape" mc:Ignorable="w14 w15 w16se w16cid w16 w16cex w16sdtdh wp14">
+<w:document xmlns:wpc="http://schemas.microsoft.com/office/word/2010/wordprocessingCanvas" xmlns:cx="http://schemas.microsoft.com/office/drawing/2014/chartex" xmlns:cx1="http://schemas.microsoft.com/office/drawing/2015/9/8/chartex" xmlns:cx2="http://schemas.microsoft.com/office/drawing/2015/10/21/chartex" xmlns:cx3="http://schemas.microsoft.com/office/drawing/2016/5/9/chartex" xmlns:cx4="http://schemas.microsoft.com/office/drawing/2016/5/10/chartex" xmlns:cx5="http://schemas.microsoft.com/office/drawing/2016/5/11/chartex" xmlns:cx6="http://schemas.microsoft.com/office/drawing/2016/5/12/chartex" xmlns:cx7="http://schemas.microsoft.com/office/drawing/2016/5/13/chartex" xmlns:cx8="http://schemas.microsoft.com/office/drawing/2016/5/14/chartex" xmlns:mc="http://schemas.openxmlformats.org/markup-compatibility/2006" xmlns:aink="http://schemas.microsoft.com/office/drawing/2016/ink" xmlns:am3d="http://schemas.microsoft.com/office/drawing/2017/model3d" xmlns:o="urn:schemas-microsoft-com:office:office" xmlns:oel="http://schemas.microsoft.com/office/2019/extlst" xmlns:r="http://schemas.openxmlformats.org/officeDocument/2006/relationships" xmlns:m="http://schemas.openxmlformats.org/officeDocument/2006/math" xmlns:v="urn:schemas-microsoft-com:vml" xmlns:wp14="http://schemas.microsoft.com/office/word/2010/wordprocessingDrawing" xmlns:wp="http://schemas.openxmlformats.org/drawingml/2006/wordprocessingDrawing" xmlns:w10="urn:schemas-microsoft-com:office:word" xmlns:w="http://schemas.openxmlformats.org/wordprocessingml/2006/main" xmlns:w14="http://schemas.microsoft.com/office/word/2010/wordml" xmlns:w15="http://schemas.microsoft.com/office/word/2012/wordml" xmlns:w16cex="http://schemas.microsoft.com/office/word/2018/wordml/cex" xmlns:w16cid="http://schemas.microsoft.com/office/word/2016/wordml/cid" xmlns:w16="http://schemas.microsoft.com/office/word/2018/wordml" xmlns:w16du="http://schemas.microsoft.com/office/word/2023/wordml/word16du" xmlns:w16sdtdh="http://schemas.microsoft.com/office/word/2020/wordml/sdtdatahash" xmlns:w16se="http://schemas.microsoft.com/office/word/2015/wordml/symex" xmlns:wpg="http://schemas.microsoft.com/office/word/2010/wordprocessingGroup" xmlns:wpi="http://schemas.microsoft.com/office/word/2010/wordprocessingInk" xmlns:wne="http://schemas.microsoft.com/office/word/2006/wordml" xmlns:wps="http://schemas.microsoft.com/office/word/2010/wordprocessingShape" mc:Ignorable="w14 w15 w16se w16cid w16 w16cex w16sdtdh w16du wp14">
   <w:body>
     <w:p>
       <w:pPr>
@@ -317,6 +317,7 @@
         <w:rPr>
           <w:noProof/>
         </w:rPr>
+        <w:lastRenderedPageBreak/>
         <w:drawing>
           <wp:inline distT="0" distB="0" distL="0" distR="0" wp14:anchorId="6C515890" wp14:editId="07BF6CAD">
             <wp:extent cx="4343999" cy="2482948"/>
@@ -493,6 +494,7 @@
         <w:rPr>
           <w:noProof/>
         </w:rPr>
+        <w:lastRenderedPageBreak/>
         <w:drawing>
           <wp:inline distT="0" distB="0" distL="0" distR="0" wp14:anchorId="0659C7CA" wp14:editId="3D52370C">
             <wp:extent cx="5524500" cy="2751036"/>
@@ -600,6 +602,7 @@
     </w:p>
     <w:p>
       <w:r>
+        <w:lastRenderedPageBreak/>
         <w:t xml:space="preserve"> </w:t>
       </w:r>
       <w:r>
@@ -742,6 +745,7 @@
         <w:rPr>
           <w:noProof/>
         </w:rPr>
+        <w:lastRenderedPageBreak/>
         <w:drawing>
           <wp:inline distT="0" distB="0" distL="0" distR="0" wp14:anchorId="51315E1B" wp14:editId="6DF414B6">
             <wp:extent cx="1788822" cy="2152650"/>
@@ -870,6 +874,7 @@
     </w:p>
     <w:p>
       <w:r>
+        <w:lastRenderedPageBreak/>
         <w:t>We can use it for use this to format the file before saving into the repository which called clean step, but as we don’t need to unformat it so we can skip the smudge step. We can also use it to avoid saving some file which contains secret key into repository –</w:t>
       </w:r>
     </w:p>
@@ -967,7 +972,6 @@
         <w:pStyle w:val="Heading1"/>
       </w:pPr>
       <w:r>
-        <w:lastRenderedPageBreak/>
         <w:t>Git Fundamentals</w:t>
       </w:r>
     </w:p>
@@ -1033,6 +1037,7 @@
         <w:rPr>
           <w:noProof/>
         </w:rPr>
+        <w:lastRenderedPageBreak/>
         <w:drawing>
           <wp:inline distT="0" distB="0" distL="0" distR="0" wp14:anchorId="05E4F036" wp14:editId="3AE00223">
             <wp:extent cx="5275385" cy="2406613"/>
@@ -1158,6 +1163,7 @@
         <w:rPr>
           <w:noProof/>
         </w:rPr>
+        <w:lastRenderedPageBreak/>
         <w:drawing>
           <wp:inline distT="0" distB="0" distL="0" distR="0" wp14:anchorId="43855621" wp14:editId="6D4609FA">
             <wp:extent cx="5373858" cy="2666834"/>
@@ -1252,6 +1258,7 @@
         <w:rPr>
           <w:noProof/>
         </w:rPr>
+        <w:lastRenderedPageBreak/>
         <w:drawing>
           <wp:inline distT="0" distB="0" distL="0" distR="0" wp14:anchorId="408DAD26" wp14:editId="16384F84">
             <wp:extent cx="5176911" cy="2144325"/>
@@ -1331,11 +1338,76 @@
         </w:drawing>
       </w:r>
     </w:p>
+    <w:p>
+      <w:pPr>
+        <w:pStyle w:val="Heading1"/>
+      </w:pPr>
+      <w:r>
+        <w:t>Git Debugging Techniques</w:t>
+      </w:r>
+    </w:p>
+    <w:p>
+      <w:r>
+        <w:t>Using git bisect command –</w:t>
+      </w:r>
+    </w:p>
+    <w:p>
+      <w:r>
+        <w:rPr>
+          <w:noProof/>
+        </w:rPr>
+        <w:drawing>
+          <wp:inline distT="0" distB="0" distL="0" distR="0" wp14:anchorId="43B7D2A0" wp14:editId="7E1810A0">
+            <wp:extent cx="5943600" cy="1004570"/>
+            <wp:effectExtent l="0" t="0" r="0" b="5080"/>
+            <wp:docPr id="2079782247" name="Picture 1" descr="A black rectangular object with a white background&#10;&#10;Description automatically generated"/>
+            <wp:cNvGraphicFramePr>
+              <a:graphicFrameLocks xmlns:a="http://schemas.openxmlformats.org/drawingml/2006/main" noChangeAspect="1"/>
+            </wp:cNvGraphicFramePr>
+            <a:graphic xmlns:a="http://schemas.openxmlformats.org/drawingml/2006/main">
+              <a:graphicData uri="http://schemas.openxmlformats.org/drawingml/2006/picture">
+                <pic:pic xmlns:pic="http://schemas.openxmlformats.org/drawingml/2006/picture">
+                  <pic:nvPicPr>
+                    <pic:cNvPr id="2079782247" name="Picture 1" descr="A black rectangular object with a white background&#10;&#10;Description automatically generated"/>
+                    <pic:cNvPicPr/>
+                  </pic:nvPicPr>
+                  <pic:blipFill>
+                    <a:blip r:embed="rId29"/>
+                    <a:stretch>
+                      <a:fillRect/>
+                    </a:stretch>
+                  </pic:blipFill>
+                  <pic:spPr>
+                    <a:xfrm>
+                      <a:off x="0" y="0"/>
+                      <a:ext cx="5943600" cy="1004570"/>
+                    </a:xfrm>
+                    <a:prstGeom prst="rect">
+                      <a:avLst/>
+                    </a:prstGeom>
+                  </pic:spPr>
+                </pic:pic>
+              </a:graphicData>
+            </a:graphic>
+          </wp:inline>
+        </w:drawing>
+      </w:r>
+    </w:p>
+    <w:p>
+      <w:r>
+        <w:t>Git bisect looks the entire commit history to find the origin of the bug, git blame command only operates on a specific file.</w:t>
+      </w:r>
+    </w:p>
+    <w:p>
+      <w:r>
+        <w:t>By using git grep command, we can search in our codebase by string or regex.</w:t>
+      </w:r>
+    </w:p>
     <w:p/>
     <w:sectPr>
-      <w:headerReference w:type="even" r:id="rId29"/>
-      <w:headerReference w:type="default" r:id="rId30"/>
-      <w:headerReference w:type="first" r:id="rId31"/>
+      <w:headerReference w:type="even" r:id="rId30"/>
+      <w:headerReference w:type="default" r:id="rId31"/>
+      <w:headerReference w:type="first" r:id="rId32"/>
       <w:pgSz w:w="12240" w:h="15840"/>
       <w:pgMar w:top="1440" w:right="1440" w:bottom="1440" w:left="1440" w:header="720" w:footer="720" w:gutter="0"/>
       <w:cols w:space="720"/>
@@ -1346,7 +1418,7 @@
 </file>
 
 <file path=word/endnotes.xml><?xml version="1.0" encoding="utf-8"?>
-<w:endnotes xmlns:wpc="http://schemas.microsoft.com/office/word/2010/wordprocessingCanvas" xmlns:cx="http://schemas.microsoft.com/office/drawing/2014/chartex" xmlns:cx1="http://schemas.microsoft.com/office/drawing/2015/9/8/chartex" xmlns:cx2="http://schemas.microsoft.com/office/drawing/2015/10/21/chartex" xmlns:cx3="http://schemas.microsoft.com/office/drawing/2016/5/9/chartex" xmlns:cx4="http://schemas.microsoft.com/office/drawing/2016/5/10/chartex" xmlns:cx5="http://schemas.microsoft.com/office/drawing/2016/5/11/chartex" xmlns:cx6="http://schemas.microsoft.com/office/drawing/2016/5/12/chartex" xmlns:cx7="http://schemas.microsoft.com/office/drawing/2016/5/13/chartex" xmlns:cx8="http://schemas.microsoft.com/office/drawing/2016/5/14/chartex" xmlns:mc="http://schemas.openxmlformats.org/markup-compatibility/2006" xmlns:aink="http://schemas.microsoft.com/office/drawing/2016/ink" xmlns:am3d="http://schemas.microsoft.com/office/drawing/2017/model3d" xmlns:o="urn:schemas-microsoft-com:office:office" xmlns:oel="http://schemas.microsoft.com/office/2019/extlst" xmlns:r="http://schemas.openxmlformats.org/officeDocument/2006/relationships" xmlns:m="http://schemas.openxmlformats.org/officeDocument/2006/math" xmlns:v="urn:schemas-microsoft-com:vml" xmlns:wp14="http://schemas.microsoft.com/office/word/2010/wordprocessingDrawing" xmlns:wp="http://schemas.openxmlformats.org/drawingml/2006/wordprocessingDrawing" xmlns:w10="urn:schemas-microsoft-com:office:word" xmlns:w="http://schemas.openxmlformats.org/wordprocessingml/2006/main" xmlns:w14="http://schemas.microsoft.com/office/word/2010/wordml" xmlns:w15="http://schemas.microsoft.com/office/word/2012/wordml" xmlns:w16cex="http://schemas.microsoft.com/office/word/2018/wordml/cex" xmlns:w16cid="http://schemas.microsoft.com/office/word/2016/wordml/cid" xmlns:w16="http://schemas.microsoft.com/office/word/2018/wordml" xmlns:w16sdtdh="http://schemas.microsoft.com/office/word/2020/wordml/sdtdatahash" xmlns:w16se="http://schemas.microsoft.com/office/word/2015/wordml/symex" xmlns:wpg="http://schemas.microsoft.com/office/word/2010/wordprocessingGroup" xmlns:wpi="http://schemas.microsoft.com/office/word/2010/wordprocessingInk" xmlns:wne="http://schemas.microsoft.com/office/word/2006/wordml" xmlns:wps="http://schemas.microsoft.com/office/word/2010/wordprocessingShape" mc:Ignorable="w14 w15 w16se w16cid w16 w16cex w16sdtdh wp14">
+<w:endnotes xmlns:wpc="http://schemas.microsoft.com/office/word/2010/wordprocessingCanvas" xmlns:cx="http://schemas.microsoft.com/office/drawing/2014/chartex" xmlns:cx1="http://schemas.microsoft.com/office/drawing/2015/9/8/chartex" xmlns:cx2="http://schemas.microsoft.com/office/drawing/2015/10/21/chartex" xmlns:cx3="http://schemas.microsoft.com/office/drawing/2016/5/9/chartex" xmlns:cx4="http://schemas.microsoft.com/office/drawing/2016/5/10/chartex" xmlns:cx5="http://schemas.microsoft.com/office/drawing/2016/5/11/chartex" xmlns:cx6="http://schemas.microsoft.com/office/drawing/2016/5/12/chartex" xmlns:cx7="http://schemas.microsoft.com/office/drawing/2016/5/13/chartex" xmlns:cx8="http://schemas.microsoft.com/office/drawing/2016/5/14/chartex" xmlns:mc="http://schemas.openxmlformats.org/markup-compatibility/2006" xmlns:aink="http://schemas.microsoft.com/office/drawing/2016/ink" xmlns:am3d="http://schemas.microsoft.com/office/drawing/2017/model3d" xmlns:o="urn:schemas-microsoft-com:office:office" xmlns:oel="http://schemas.microsoft.com/office/2019/extlst" xmlns:r="http://schemas.openxmlformats.org/officeDocument/2006/relationships" xmlns:m="http://schemas.openxmlformats.org/officeDocument/2006/math" xmlns:v="urn:schemas-microsoft-com:vml" xmlns:wp14="http://schemas.microsoft.com/office/word/2010/wordprocessingDrawing" xmlns:wp="http://schemas.openxmlformats.org/drawingml/2006/wordprocessingDrawing" xmlns:w10="urn:schemas-microsoft-com:office:word" xmlns:w="http://schemas.openxmlformats.org/wordprocessingml/2006/main" xmlns:w14="http://schemas.microsoft.com/office/word/2010/wordml" xmlns:w15="http://schemas.microsoft.com/office/word/2012/wordml" xmlns:w16cex="http://schemas.microsoft.com/office/word/2018/wordml/cex" xmlns:w16cid="http://schemas.microsoft.com/office/word/2016/wordml/cid" xmlns:w16="http://schemas.microsoft.com/office/word/2018/wordml" xmlns:w16du="http://schemas.microsoft.com/office/word/2023/wordml/word16du" xmlns:w16sdtdh="http://schemas.microsoft.com/office/word/2020/wordml/sdtdatahash" xmlns:w16se="http://schemas.microsoft.com/office/word/2015/wordml/symex" xmlns:wpg="http://schemas.microsoft.com/office/word/2010/wordprocessingGroup" xmlns:wpi="http://schemas.microsoft.com/office/word/2010/wordprocessingInk" xmlns:wne="http://schemas.microsoft.com/office/word/2006/wordml" xmlns:wps="http://schemas.microsoft.com/office/word/2010/wordprocessingShape" mc:Ignorable="w14 w15 w16se w16cid w16 w16cex w16sdtdh w16du wp14">
   <w:endnote w:type="separator" w:id="-1">
     <w:p>
       <w:pPr>
@@ -1371,7 +1443,7 @@
 </file>
 
 <file path=word/footnotes.xml><?xml version="1.0" encoding="utf-8"?>
-<w:footnotes xmlns:wpc="http://schemas.microsoft.com/office/word/2010/wordprocessingCanvas" xmlns:cx="http://schemas.microsoft.com/office/drawing/2014/chartex" xmlns:cx1="http://schemas.microsoft.com/office/drawing/2015/9/8/chartex" xmlns:cx2="http://schemas.microsoft.com/office/drawing/2015/10/21/chartex" xmlns:cx3="http://schemas.microsoft.com/office/drawing/2016/5/9/chartex" xmlns:cx4="http://schemas.microsoft.com/office/drawing/2016/5/10/chartex" xmlns:cx5="http://schemas.microsoft.com/office/drawing/2016/5/11/chartex" xmlns:cx6="http://schemas.microsoft.com/office/drawing/2016/5/12/chartex" xmlns:cx7="http://schemas.microsoft.com/office/drawing/2016/5/13/chartex" xmlns:cx8="http://schemas.microsoft.com/office/drawing/2016/5/14/chartex" xmlns:mc="http://schemas.openxmlformats.org/markup-compatibility/2006" xmlns:aink="http://schemas.microsoft.com/office/drawing/2016/ink" xmlns:am3d="http://schemas.microsoft.com/office/drawing/2017/model3d" xmlns:o="urn:schemas-microsoft-com:office:office" xmlns:oel="http://schemas.microsoft.com/office/2019/extlst" xmlns:r="http://schemas.openxmlformats.org/officeDocument/2006/relationships" xmlns:m="http://schemas.openxmlformats.org/officeDocument/2006/math" xmlns:v="urn:schemas-microsoft-com:vml" xmlns:wp14="http://schemas.microsoft.com/office/word/2010/wordprocessingDrawing" xmlns:wp="http://schemas.openxmlformats.org/drawingml/2006/wordprocessingDrawing" xmlns:w10="urn:schemas-microsoft-com:office:word" xmlns:w="http://schemas.openxmlformats.org/wordprocessingml/2006/main" xmlns:w14="http://schemas.microsoft.com/office/word/2010/wordml" xmlns:w15="http://schemas.microsoft.com/office/word/2012/wordml" xmlns:w16cex="http://schemas.microsoft.com/office/word/2018/wordml/cex" xmlns:w16cid="http://schemas.microsoft.com/office/word/2016/wordml/cid" xmlns:w16="http://schemas.microsoft.com/office/word/2018/wordml" xmlns:w16sdtdh="http://schemas.microsoft.com/office/word/2020/wordml/sdtdatahash" xmlns:w16se="http://schemas.microsoft.com/office/word/2015/wordml/symex" xmlns:wpg="http://schemas.microsoft.com/office/word/2010/wordprocessingGroup" xmlns:wpi="http://schemas.microsoft.com/office/word/2010/wordprocessingInk" xmlns:wne="http://schemas.microsoft.com/office/word/2006/wordml" xmlns:wps="http://schemas.microsoft.com/office/word/2010/wordprocessingShape" mc:Ignorable="w14 w15 w16se w16cid w16 w16cex w16sdtdh wp14">
+<w:footnotes xmlns:wpc="http://schemas.microsoft.com/office/word/2010/wordprocessingCanvas" xmlns:cx="http://schemas.microsoft.com/office/drawing/2014/chartex" xmlns:cx1="http://schemas.microsoft.com/office/drawing/2015/9/8/chartex" xmlns:cx2="http://schemas.microsoft.com/office/drawing/2015/10/21/chartex" xmlns:cx3="http://schemas.microsoft.com/office/drawing/2016/5/9/chartex" xmlns:cx4="http://schemas.microsoft.com/office/drawing/2016/5/10/chartex" xmlns:cx5="http://schemas.microsoft.com/office/drawing/2016/5/11/chartex" xmlns:cx6="http://schemas.microsoft.com/office/drawing/2016/5/12/chartex" xmlns:cx7="http://schemas.microsoft.com/office/drawing/2016/5/13/chartex" xmlns:cx8="http://schemas.microsoft.com/office/drawing/2016/5/14/chartex" xmlns:mc="http://schemas.openxmlformats.org/markup-compatibility/2006" xmlns:aink="http://schemas.microsoft.com/office/drawing/2016/ink" xmlns:am3d="http://schemas.microsoft.com/office/drawing/2017/model3d" xmlns:o="urn:schemas-microsoft-com:office:office" xmlns:oel="http://schemas.microsoft.com/office/2019/extlst" xmlns:r="http://schemas.openxmlformats.org/officeDocument/2006/relationships" xmlns:m="http://schemas.openxmlformats.org/officeDocument/2006/math" xmlns:v="urn:schemas-microsoft-com:vml" xmlns:wp14="http://schemas.microsoft.com/office/word/2010/wordprocessingDrawing" xmlns:wp="http://schemas.openxmlformats.org/drawingml/2006/wordprocessingDrawing" xmlns:w10="urn:schemas-microsoft-com:office:word" xmlns:w="http://schemas.openxmlformats.org/wordprocessingml/2006/main" xmlns:w14="http://schemas.microsoft.com/office/word/2010/wordml" xmlns:w15="http://schemas.microsoft.com/office/word/2012/wordml" xmlns:w16cex="http://schemas.microsoft.com/office/word/2018/wordml/cex" xmlns:w16cid="http://schemas.microsoft.com/office/word/2016/wordml/cid" xmlns:w16="http://schemas.microsoft.com/office/word/2018/wordml" xmlns:w16du="http://schemas.microsoft.com/office/word/2023/wordml/word16du" xmlns:w16sdtdh="http://schemas.microsoft.com/office/word/2020/wordml/sdtdatahash" xmlns:w16se="http://schemas.microsoft.com/office/word/2015/wordml/symex" xmlns:wpg="http://schemas.microsoft.com/office/word/2010/wordprocessingGroup" xmlns:wpi="http://schemas.microsoft.com/office/word/2010/wordprocessingInk" xmlns:wne="http://schemas.microsoft.com/office/word/2006/wordml" xmlns:wps="http://schemas.microsoft.com/office/word/2010/wordprocessingShape" mc:Ignorable="w14 w15 w16se w16cid w16 w16cex w16sdtdh w16du wp14">
   <w:footnote w:type="separator" w:id="-1">
     <w:p>
       <w:pPr>
@@ -1396,7 +1468,7 @@
 </file>
 
 <file path=word/header1.xml><?xml version="1.0" encoding="utf-8"?>
-<w:hdr xmlns:wpc="http://schemas.microsoft.com/office/word/2010/wordprocessingCanvas" xmlns:cx="http://schemas.microsoft.com/office/drawing/2014/chartex" xmlns:cx1="http://schemas.microsoft.com/office/drawing/2015/9/8/chartex" xmlns:cx2="http://schemas.microsoft.com/office/drawing/2015/10/21/chartex" xmlns:cx3="http://schemas.microsoft.com/office/drawing/2016/5/9/chartex" xmlns:cx4="http://schemas.microsoft.com/office/drawing/2016/5/10/chartex" xmlns:cx5="http://schemas.microsoft.com/office/drawing/2016/5/11/chartex" xmlns:cx6="http://schemas.microsoft.com/office/drawing/2016/5/12/chartex" xmlns:cx7="http://schemas.microsoft.com/office/drawing/2016/5/13/chartex" xmlns:cx8="http://schemas.microsoft.com/office/drawing/2016/5/14/chartex" xmlns:mc="http://schemas.openxmlformats.org/markup-compatibility/2006" xmlns:aink="http://schemas.microsoft.com/office/drawing/2016/ink" xmlns:am3d="http://schemas.microsoft.com/office/drawing/2017/model3d" xmlns:o="urn:schemas-microsoft-com:office:office" xmlns:oel="http://schemas.microsoft.com/office/2019/extlst" xmlns:r="http://schemas.openxmlformats.org/officeDocument/2006/relationships" xmlns:m="http://schemas.openxmlformats.org/officeDocument/2006/math" xmlns:v="urn:schemas-microsoft-com:vml" xmlns:wp14="http://schemas.microsoft.com/office/word/2010/wordprocessingDrawing" xmlns:wp="http://schemas.openxmlformats.org/drawingml/2006/wordprocessingDrawing" xmlns:w10="urn:schemas-microsoft-com:office:word" xmlns:w="http://schemas.openxmlformats.org/wordprocessingml/2006/main" xmlns:w14="http://schemas.microsoft.com/office/word/2010/wordml" xmlns:w15="http://schemas.microsoft.com/office/word/2012/wordml" xmlns:w16cex="http://schemas.microsoft.com/office/word/2018/wordml/cex" xmlns:w16cid="http://schemas.microsoft.com/office/word/2016/wordml/cid" xmlns:w16="http://schemas.microsoft.com/office/word/2018/wordml" xmlns:w16sdtdh="http://schemas.microsoft.com/office/word/2020/wordml/sdtdatahash" xmlns:w16se="http://schemas.microsoft.com/office/word/2015/wordml/symex" xmlns:wpg="http://schemas.microsoft.com/office/word/2010/wordprocessingGroup" xmlns:wpi="http://schemas.microsoft.com/office/word/2010/wordprocessingInk" xmlns:wne="http://schemas.microsoft.com/office/word/2006/wordml" xmlns:wps="http://schemas.microsoft.com/office/word/2010/wordprocessingShape" mc:Ignorable="w14 w15 w16se w16cid w16 w16cex w16sdtdh wp14">
+<w:hdr xmlns:wpc="http://schemas.microsoft.com/office/word/2010/wordprocessingCanvas" xmlns:cx="http://schemas.microsoft.com/office/drawing/2014/chartex" xmlns:cx1="http://schemas.microsoft.com/office/drawing/2015/9/8/chartex" xmlns:cx2="http://schemas.microsoft.com/office/drawing/2015/10/21/chartex" xmlns:cx3="http://schemas.microsoft.com/office/drawing/2016/5/9/chartex" xmlns:cx4="http://schemas.microsoft.com/office/drawing/2016/5/10/chartex" xmlns:cx5="http://schemas.microsoft.com/office/drawing/2016/5/11/chartex" xmlns:cx6="http://schemas.microsoft.com/office/drawing/2016/5/12/chartex" xmlns:cx7="http://schemas.microsoft.com/office/drawing/2016/5/13/chartex" xmlns:cx8="http://schemas.microsoft.com/office/drawing/2016/5/14/chartex" xmlns:mc="http://schemas.openxmlformats.org/markup-compatibility/2006" xmlns:aink="http://schemas.microsoft.com/office/drawing/2016/ink" xmlns:am3d="http://schemas.microsoft.com/office/drawing/2017/model3d" xmlns:o="urn:schemas-microsoft-com:office:office" xmlns:oel="http://schemas.microsoft.com/office/2019/extlst" xmlns:r="http://schemas.openxmlformats.org/officeDocument/2006/relationships" xmlns:m="http://schemas.openxmlformats.org/officeDocument/2006/math" xmlns:v="urn:schemas-microsoft-com:vml" xmlns:wp14="http://schemas.microsoft.com/office/word/2010/wordprocessingDrawing" xmlns:wp="http://schemas.openxmlformats.org/drawingml/2006/wordprocessingDrawing" xmlns:w10="urn:schemas-microsoft-com:office:word" xmlns:w="http://schemas.openxmlformats.org/wordprocessingml/2006/main" xmlns:w14="http://schemas.microsoft.com/office/word/2010/wordml" xmlns:w15="http://schemas.microsoft.com/office/word/2012/wordml" xmlns:w16cex="http://schemas.microsoft.com/office/word/2018/wordml/cex" xmlns:w16cid="http://schemas.microsoft.com/office/word/2016/wordml/cid" xmlns:w16="http://schemas.microsoft.com/office/word/2018/wordml" xmlns:w16du="http://schemas.microsoft.com/office/word/2023/wordml/word16du" xmlns:w16sdtdh="http://schemas.microsoft.com/office/word/2020/wordml/sdtdatahash" xmlns:w16se="http://schemas.microsoft.com/office/word/2015/wordml/symex" xmlns:wpg="http://schemas.microsoft.com/office/word/2010/wordprocessingGroup" xmlns:wpi="http://schemas.microsoft.com/office/word/2010/wordprocessingInk" xmlns:wne="http://schemas.microsoft.com/office/word/2006/wordml" xmlns:wps="http://schemas.microsoft.com/office/word/2010/wordprocessingShape" mc:Ignorable="w14 w15 w16se w16cid w16 w16cex w16sdtdh w16du wp14">
   <w:p>
     <w:pPr>
       <w:pStyle w:val="Header"/>
@@ -1406,7 +1478,7 @@
 </file>
 
 <file path=word/header2.xml><?xml version="1.0" encoding="utf-8"?>
-<w:hdr xmlns:wpc="http://schemas.microsoft.com/office/word/2010/wordprocessingCanvas" xmlns:cx="http://schemas.microsoft.com/office/drawing/2014/chartex" xmlns:cx1="http://schemas.microsoft.com/office/drawing/2015/9/8/chartex" xmlns:cx2="http://schemas.microsoft.com/office/drawing/2015/10/21/chartex" xmlns:cx3="http://schemas.microsoft.com/office/drawing/2016/5/9/chartex" xmlns:cx4="http://schemas.microsoft.com/office/drawing/2016/5/10/chartex" xmlns:cx5="http://schemas.microsoft.com/office/drawing/2016/5/11/chartex" xmlns:cx6="http://schemas.microsoft.com/office/drawing/2016/5/12/chartex" xmlns:cx7="http://schemas.microsoft.com/office/drawing/2016/5/13/chartex" xmlns:cx8="http://schemas.microsoft.com/office/drawing/2016/5/14/chartex" xmlns:mc="http://schemas.openxmlformats.org/markup-compatibility/2006" xmlns:aink="http://schemas.microsoft.com/office/drawing/2016/ink" xmlns:am3d="http://schemas.microsoft.com/office/drawing/2017/model3d" xmlns:o="urn:schemas-microsoft-com:office:office" xmlns:oel="http://schemas.microsoft.com/office/2019/extlst" xmlns:r="http://schemas.openxmlformats.org/officeDocument/2006/relationships" xmlns:m="http://schemas.openxmlformats.org/officeDocument/2006/math" xmlns:v="urn:schemas-microsoft-com:vml" xmlns:wp14="http://schemas.microsoft.com/office/word/2010/wordprocessingDrawing" xmlns:wp="http://schemas.openxmlformats.org/drawingml/2006/wordprocessingDrawing" xmlns:w10="urn:schemas-microsoft-com:office:word" xmlns:w="http://schemas.openxmlformats.org/wordprocessingml/2006/main" xmlns:w14="http://schemas.microsoft.com/office/word/2010/wordml" xmlns:w15="http://schemas.microsoft.com/office/word/2012/wordml" xmlns:w16cex="http://schemas.microsoft.com/office/word/2018/wordml/cex" xmlns:w16cid="http://schemas.microsoft.com/office/word/2016/wordml/cid" xmlns:w16="http://schemas.microsoft.com/office/word/2018/wordml" xmlns:w16sdtdh="http://schemas.microsoft.com/office/word/2020/wordml/sdtdatahash" xmlns:w16se="http://schemas.microsoft.com/office/word/2015/wordml/symex" xmlns:wpg="http://schemas.microsoft.com/office/word/2010/wordprocessingGroup" xmlns:wpi="http://schemas.microsoft.com/office/word/2010/wordprocessingInk" xmlns:wne="http://schemas.microsoft.com/office/word/2006/wordml" xmlns:wps="http://schemas.microsoft.com/office/word/2010/wordprocessingShape" mc:Ignorable="w14 w15 w16se w16cid w16 w16cex w16sdtdh wp14">
+<w:hdr xmlns:wpc="http://schemas.microsoft.com/office/word/2010/wordprocessingCanvas" xmlns:cx="http://schemas.microsoft.com/office/drawing/2014/chartex" xmlns:cx1="http://schemas.microsoft.com/office/drawing/2015/9/8/chartex" xmlns:cx2="http://schemas.microsoft.com/office/drawing/2015/10/21/chartex" xmlns:cx3="http://schemas.microsoft.com/office/drawing/2016/5/9/chartex" xmlns:cx4="http://schemas.microsoft.com/office/drawing/2016/5/10/chartex" xmlns:cx5="http://schemas.microsoft.com/office/drawing/2016/5/11/chartex" xmlns:cx6="http://schemas.microsoft.com/office/drawing/2016/5/12/chartex" xmlns:cx7="http://schemas.microsoft.com/office/drawing/2016/5/13/chartex" xmlns:cx8="http://schemas.microsoft.com/office/drawing/2016/5/14/chartex" xmlns:mc="http://schemas.openxmlformats.org/markup-compatibility/2006" xmlns:aink="http://schemas.microsoft.com/office/drawing/2016/ink" xmlns:am3d="http://schemas.microsoft.com/office/drawing/2017/model3d" xmlns:o="urn:schemas-microsoft-com:office:office" xmlns:oel="http://schemas.microsoft.com/office/2019/extlst" xmlns:r="http://schemas.openxmlformats.org/officeDocument/2006/relationships" xmlns:m="http://schemas.openxmlformats.org/officeDocument/2006/math" xmlns:v="urn:schemas-microsoft-com:vml" xmlns:wp14="http://schemas.microsoft.com/office/word/2010/wordprocessingDrawing" xmlns:wp="http://schemas.openxmlformats.org/drawingml/2006/wordprocessingDrawing" xmlns:w10="urn:schemas-microsoft-com:office:word" xmlns:w="http://schemas.openxmlformats.org/wordprocessingml/2006/main" xmlns:w14="http://schemas.microsoft.com/office/word/2010/wordml" xmlns:w15="http://schemas.microsoft.com/office/word/2012/wordml" xmlns:w16cex="http://schemas.microsoft.com/office/word/2018/wordml/cex" xmlns:w16cid="http://schemas.microsoft.com/office/word/2016/wordml/cid" xmlns:w16="http://schemas.microsoft.com/office/word/2018/wordml" xmlns:w16du="http://schemas.microsoft.com/office/word/2023/wordml/word16du" xmlns:w16sdtdh="http://schemas.microsoft.com/office/word/2020/wordml/sdtdatahash" xmlns:w16se="http://schemas.microsoft.com/office/word/2015/wordml/symex" xmlns:wpg="http://schemas.microsoft.com/office/word/2010/wordprocessingGroup" xmlns:wpi="http://schemas.microsoft.com/office/word/2010/wordprocessingInk" xmlns:wne="http://schemas.microsoft.com/office/word/2006/wordml" xmlns:wps="http://schemas.microsoft.com/office/word/2010/wordprocessingShape" mc:Ignorable="w14 w15 w16se w16cid w16 w16cex w16sdtdh w16du wp14">
   <w:p>
     <w:pPr>
       <w:pStyle w:val="Header"/>
@@ -1416,7 +1488,7 @@
 </file>
 
 <file path=word/header3.xml><?xml version="1.0" encoding="utf-8"?>
-<w:hdr xmlns:wpc="http://schemas.microsoft.com/office/word/2010/wordprocessingCanvas" xmlns:cx="http://schemas.microsoft.com/office/drawing/2014/chartex" xmlns:cx1="http://schemas.microsoft.com/office/drawing/2015/9/8/chartex" xmlns:cx2="http://schemas.microsoft.com/office/drawing/2015/10/21/chartex" xmlns:cx3="http://schemas.microsoft.com/office/drawing/2016/5/9/chartex" xmlns:cx4="http://schemas.microsoft.com/office/drawing/2016/5/10/chartex" xmlns:cx5="http://schemas.microsoft.com/office/drawing/2016/5/11/chartex" xmlns:cx6="http://schemas.microsoft.com/office/drawing/2016/5/12/chartex" xmlns:cx7="http://schemas.microsoft.com/office/drawing/2016/5/13/chartex" xmlns:cx8="http://schemas.microsoft.com/office/drawing/2016/5/14/chartex" xmlns:mc="http://schemas.openxmlformats.org/markup-compatibility/2006" xmlns:aink="http://schemas.microsoft.com/office/drawing/2016/ink" xmlns:am3d="http://schemas.microsoft.com/office/drawing/2017/model3d" xmlns:o="urn:schemas-microsoft-com:office:office" xmlns:oel="http://schemas.microsoft.com/office/2019/extlst" xmlns:r="http://schemas.openxmlformats.org/officeDocument/2006/relationships" xmlns:m="http://schemas.openxmlformats.org/officeDocument/2006/math" xmlns:v="urn:schemas-microsoft-com:vml" xmlns:wp14="http://schemas.microsoft.com/office/word/2010/wordprocessingDrawing" xmlns:wp="http://schemas.openxmlformats.org/drawingml/2006/wordprocessingDrawing" xmlns:w10="urn:schemas-microsoft-com:office:word" xmlns:w="http://schemas.openxmlformats.org/wordprocessingml/2006/main" xmlns:w14="http://schemas.microsoft.com/office/word/2010/wordml" xmlns:w15="http://schemas.microsoft.com/office/word/2012/wordml" xmlns:w16cex="http://schemas.microsoft.com/office/word/2018/wordml/cex" xmlns:w16cid="http://schemas.microsoft.com/office/word/2016/wordml/cid" xmlns:w16="http://schemas.microsoft.com/office/word/2018/wordml" xmlns:w16sdtdh="http://schemas.microsoft.com/office/word/2020/wordml/sdtdatahash" xmlns:w16se="http://schemas.microsoft.com/office/word/2015/wordml/symex" xmlns:wpg="http://schemas.microsoft.com/office/word/2010/wordprocessingGroup" xmlns:wpi="http://schemas.microsoft.com/office/word/2010/wordprocessingInk" xmlns:wne="http://schemas.microsoft.com/office/word/2006/wordml" xmlns:wps="http://schemas.microsoft.com/office/word/2010/wordprocessingShape" mc:Ignorable="w14 w15 w16se w16cid w16 w16cex w16sdtdh wp14">
+<w:hdr xmlns:wpc="http://schemas.microsoft.com/office/word/2010/wordprocessingCanvas" xmlns:cx="http://schemas.microsoft.com/office/drawing/2014/chartex" xmlns:cx1="http://schemas.microsoft.com/office/drawing/2015/9/8/chartex" xmlns:cx2="http://schemas.microsoft.com/office/drawing/2015/10/21/chartex" xmlns:cx3="http://schemas.microsoft.com/office/drawing/2016/5/9/chartex" xmlns:cx4="http://schemas.microsoft.com/office/drawing/2016/5/10/chartex" xmlns:cx5="http://schemas.microsoft.com/office/drawing/2016/5/11/chartex" xmlns:cx6="http://schemas.microsoft.com/office/drawing/2016/5/12/chartex" xmlns:cx7="http://schemas.microsoft.com/office/drawing/2016/5/13/chartex" xmlns:cx8="http://schemas.microsoft.com/office/drawing/2016/5/14/chartex" xmlns:mc="http://schemas.openxmlformats.org/markup-compatibility/2006" xmlns:aink="http://schemas.microsoft.com/office/drawing/2016/ink" xmlns:am3d="http://schemas.microsoft.com/office/drawing/2017/model3d" xmlns:o="urn:schemas-microsoft-com:office:office" xmlns:oel="http://schemas.microsoft.com/office/2019/extlst" xmlns:r="http://schemas.openxmlformats.org/officeDocument/2006/relationships" xmlns:m="http://schemas.openxmlformats.org/officeDocument/2006/math" xmlns:v="urn:schemas-microsoft-com:vml" xmlns:wp14="http://schemas.microsoft.com/office/word/2010/wordprocessingDrawing" xmlns:wp="http://schemas.openxmlformats.org/drawingml/2006/wordprocessingDrawing" xmlns:w10="urn:schemas-microsoft-com:office:word" xmlns:w="http://schemas.openxmlformats.org/wordprocessingml/2006/main" xmlns:w14="http://schemas.microsoft.com/office/word/2010/wordml" xmlns:w15="http://schemas.microsoft.com/office/word/2012/wordml" xmlns:w16cex="http://schemas.microsoft.com/office/word/2018/wordml/cex" xmlns:w16cid="http://schemas.microsoft.com/office/word/2016/wordml/cid" xmlns:w16="http://schemas.microsoft.com/office/word/2018/wordml" xmlns:w16du="http://schemas.microsoft.com/office/word/2023/wordml/word16du" xmlns:w16sdtdh="http://schemas.microsoft.com/office/word/2020/wordml/sdtdatahash" xmlns:w16se="http://schemas.microsoft.com/office/word/2015/wordml/symex" xmlns:wpg="http://schemas.microsoft.com/office/word/2010/wordprocessingGroup" xmlns:wpi="http://schemas.microsoft.com/office/word/2010/wordprocessingInk" xmlns:wne="http://schemas.microsoft.com/office/word/2006/wordml" xmlns:wps="http://schemas.microsoft.com/office/word/2010/wordprocessingShape" mc:Ignorable="w14 w15 w16se w16cid w16 w16cex w16sdtdh w16du wp14">
   <w:p>
     <w:pPr>
       <w:pStyle w:val="Header"/>
@@ -1426,7 +1498,7 @@
 </file>
 
 <file path=word/styles.xml><?xml version="1.0" encoding="utf-8"?>
-<w:styles xmlns:mc="http://schemas.openxmlformats.org/markup-compatibility/2006" xmlns:r="http://schemas.openxmlformats.org/officeDocument/2006/relationships" xmlns:w="http://schemas.openxmlformats.org/wordprocessingml/2006/main" xmlns:w14="http://schemas.microsoft.com/office/word/2010/wordml" xmlns:w15="http://schemas.microsoft.com/office/word/2012/wordml" xmlns:w16cex="http://schemas.microsoft.com/office/word/2018/wordml/cex" xmlns:w16cid="http://schemas.microsoft.com/office/word/2016/wordml/cid" xmlns:w16="http://schemas.microsoft.com/office/word/2018/wordml" xmlns:w16sdtdh="http://schemas.microsoft.com/office/word/2020/wordml/sdtdatahash" xmlns:w16se="http://schemas.microsoft.com/office/word/2015/wordml/symex" mc:Ignorable="w14 w15 w16se w16cid w16 w16cex w16sdtdh">
+<w:styles xmlns:mc="http://schemas.openxmlformats.org/markup-compatibility/2006" xmlns:r="http://schemas.openxmlformats.org/officeDocument/2006/relationships" xmlns:w="http://schemas.openxmlformats.org/wordprocessingml/2006/main" xmlns:w14="http://schemas.microsoft.com/office/word/2010/wordml" xmlns:w15="http://schemas.microsoft.com/office/word/2012/wordml" xmlns:w16cex="http://schemas.microsoft.com/office/word/2018/wordml/cex" xmlns:w16cid="http://schemas.microsoft.com/office/word/2016/wordml/cid" xmlns:w16="http://schemas.microsoft.com/office/word/2018/wordml" xmlns:w16du="http://schemas.microsoft.com/office/word/2023/wordml/word16du" xmlns:w16sdtdh="http://schemas.microsoft.com/office/word/2020/wordml/sdtdatahash" xmlns:w16se="http://schemas.microsoft.com/office/word/2015/wordml/symex" mc:Ignorable="w14 w15 w16se w16cid w16 w16cex w16sdtdh w16du">
   <w:docDefaults>
     <w:rPrDefault>
       <w:rPr>
